--- a/Spring/06.springWebMVC03/springWord.docx
+++ b/Spring/06.springWebMVC03/springWord.docx
@@ -1,6 +1,6 @@
 
 <file path=word/document.xml><?xml version="1.0" encoding="utf-8"?>
-<w:document xmlns:ve="http://schemas.openxmlformats.org/markup-compatibility/2006" xmlns:o="urn:schemas-microsoft-com:office:office" xmlns:r="http://schemas.openxmlformats.org/officeDocument/2006/relationships" xmlns:m="http://schemas.openxmlformats.org/officeDocument/2006/math" xmlns:v="urn:schemas-microsoft-com:vml" xmlns:wp="http://schemas.openxmlformats.org/drawingml/2006/wordprocessingDrawing" xmlns:w10="urn:schemas-microsoft-com:office:word" xmlns:w="http://schemas.openxmlformats.org/wordprocessingml/2006/main" xmlns:wne="http://schemas.microsoft.com/office/word/2006/wordml">
+<w:document xmlns:wpc="http://schemas.microsoft.com/office/word/2010/wordprocessingCanvas" xmlns:mc="http://schemas.openxmlformats.org/markup-compatibility/2006" xmlns:o="urn:schemas-microsoft-com:office:office" xmlns:r="http://schemas.openxmlformats.org/officeDocument/2006/relationships" xmlns:m="http://schemas.openxmlformats.org/officeDocument/2006/math" xmlns:v="urn:schemas-microsoft-com:vml" xmlns:wp14="http://schemas.microsoft.com/office/word/2010/wordprocessingDrawing" xmlns:wp="http://schemas.openxmlformats.org/drawingml/2006/wordprocessingDrawing" xmlns:w10="urn:schemas-microsoft-com:office:word" xmlns:w="http://schemas.openxmlformats.org/wordprocessingml/2006/main" xmlns:w14="http://schemas.microsoft.com/office/word/2010/wordml" xmlns:wpg="http://schemas.microsoft.com/office/word/2010/wordprocessingGroup" xmlns:wpi="http://schemas.microsoft.com/office/word/2010/wordprocessingInk" xmlns:wne="http://schemas.microsoft.com/office/word/2006/wordml" xmlns:wps="http://schemas.microsoft.com/office/word/2010/wordprocessingShape" mc:Ignorable="w14 wp14">
   <w:body>
     <w:p>
       <w:pPr>
@@ -59,6 +59,7 @@
         </w:rPr>
         <w:t xml:space="preserve"> </w:t>
       </w:r>
+      <w:proofErr w:type="spellStart"/>
       <w:r>
         <w:rPr>
           <w:rFonts w:eastAsia="굴림체"/>
@@ -67,6 +68,7 @@
         </w:rPr>
         <w:t>세팅한다</w:t>
       </w:r>
+      <w:proofErr w:type="spellEnd"/>
       <w:r>
         <w:rPr>
           <w:rFonts w:ascii="굴림체" w:eastAsia="굴림체" w:hAnsi="굴림체" w:hint="eastAsia"/>
@@ -101,6 +103,7 @@
         </w:rPr>
         <w:t xml:space="preserve"> </w:t>
       </w:r>
+      <w:proofErr w:type="gramStart"/>
       <w:r>
         <w:rPr>
           <w:rFonts w:eastAsia="굴림체"/>
@@ -123,7 +126,16 @@
           <w:sz w:val="32"/>
           <w:szCs w:val="32"/>
         </w:rPr>
-        <w:t xml:space="preserve">: </w:t>
+        <w:t>:</w:t>
+      </w:r>
+      <w:proofErr w:type="gramEnd"/>
+      <w:r>
+        <w:rPr>
+          <w:rFonts w:ascii="굴림체" w:eastAsia="굴림체" w:hAnsi="굴림체" w:hint="eastAsia"/>
+          <w:sz w:val="32"/>
+          <w:szCs w:val="32"/>
+        </w:rPr>
+        <w:t xml:space="preserve"> </w:t>
       </w:r>
       <w:r>
         <w:rPr>
@@ -141,6 +153,7 @@
         </w:rPr>
         <w:t xml:space="preserve">, </w:t>
       </w:r>
+      <w:proofErr w:type="spellStart"/>
       <w:r>
         <w:rPr>
           <w:rFonts w:eastAsia="굴림체"/>
@@ -149,6 +162,7 @@
         </w:rPr>
         <w:t>모든검색</w:t>
       </w:r>
+      <w:proofErr w:type="spellEnd"/>
       <w:r>
         <w:rPr>
           <w:rFonts w:ascii="굴림체" w:eastAsia="굴림체" w:hAnsi="굴림체" w:hint="eastAsia"/>
@@ -175,13 +189,23 @@
           <w:szCs w:val="32"/>
         </w:rPr>
       </w:pPr>
-      <w:r>
-        <w:rPr>
-          <w:rFonts w:ascii="굴림체" w:eastAsia="굴림체" w:hAnsi="굴림체" w:hint="eastAsia"/>
-          <w:sz w:val="32"/>
-          <w:szCs w:val="32"/>
-        </w:rPr>
-        <w:t>ProductService - interface</w:t>
+      <w:proofErr w:type="spellStart"/>
+      <w:r>
+        <w:rPr>
+          <w:rFonts w:ascii="굴림체" w:eastAsia="굴림체" w:hAnsi="굴림체" w:hint="eastAsia"/>
+          <w:sz w:val="32"/>
+          <w:szCs w:val="32"/>
+        </w:rPr>
+        <w:t>ProductService</w:t>
+      </w:r>
+      <w:proofErr w:type="spellEnd"/>
+      <w:r>
+        <w:rPr>
+          <w:rFonts w:ascii="굴림체" w:eastAsia="굴림체" w:hAnsi="굴림체" w:hint="eastAsia"/>
+          <w:sz w:val="32"/>
+          <w:szCs w:val="32"/>
+        </w:rPr>
+        <w:t xml:space="preserve"> - interface</w:t>
       </w:r>
       <w:r>
         <w:rPr>
@@ -191,25 +215,33 @@
         </w:rPr>
         <w:t>설계</w:t>
       </w:r>
-      <w:bookmarkStart w:id="0" w:name="_GoBack"/>
-      <w:bookmarkEnd w:id="0"/>
-    </w:p>
-    <w:p>
-      <w:pPr>
-        <w:pStyle w:val="a3"/>
-        <w:snapToGrid/>
-        <w:rPr>
-          <w:sz w:val="32"/>
-          <w:szCs w:val="32"/>
-        </w:rPr>
-      </w:pPr>
-      <w:r>
-        <w:rPr>
-          <w:rFonts w:ascii="굴림체" w:eastAsia="굴림체" w:hAnsi="굴림체" w:hint="eastAsia"/>
-          <w:sz w:val="32"/>
-          <w:szCs w:val="32"/>
-        </w:rPr>
-        <w:t>ProductDAO - interface</w:t>
+    </w:p>
+    <w:p>
+      <w:pPr>
+        <w:pStyle w:val="a3"/>
+        <w:snapToGrid/>
+        <w:rPr>
+          <w:sz w:val="32"/>
+          <w:szCs w:val="32"/>
+        </w:rPr>
+      </w:pPr>
+      <w:proofErr w:type="spellStart"/>
+      <w:r>
+        <w:rPr>
+          <w:rFonts w:ascii="굴림체" w:eastAsia="굴림체" w:hAnsi="굴림체" w:hint="eastAsia"/>
+          <w:sz w:val="32"/>
+          <w:szCs w:val="32"/>
+        </w:rPr>
+        <w:t>ProductDAO</w:t>
+      </w:r>
+      <w:proofErr w:type="spellEnd"/>
+      <w:r>
+        <w:rPr>
+          <w:rFonts w:ascii="굴림체" w:eastAsia="굴림체" w:hAnsi="굴림체" w:hint="eastAsia"/>
+          <w:sz w:val="32"/>
+          <w:szCs w:val="32"/>
+        </w:rPr>
+        <w:t xml:space="preserve"> - interface</w:t>
       </w:r>
       <w:r>
         <w:rPr>
@@ -293,6 +325,7 @@
         </w:rPr>
         <w:t xml:space="preserve"> </w:t>
       </w:r>
+      <w:proofErr w:type="spellStart"/>
       <w:r>
         <w:rPr>
           <w:rFonts w:eastAsia="굴림체"/>
@@ -301,6 +334,7 @@
         </w:rPr>
         <w:t>메소드</w:t>
       </w:r>
+      <w:proofErr w:type="spellEnd"/>
       <w:r>
         <w:rPr>
           <w:rFonts w:eastAsia="굴림체"/>
@@ -410,6 +444,7 @@
         </w:rPr>
         <w:t xml:space="preserve"> </w:t>
       </w:r>
+      <w:proofErr w:type="spellStart"/>
       <w:r>
         <w:rPr>
           <w:rFonts w:ascii="굴림체" w:eastAsia="굴림체" w:hAnsi="굴림체" w:hint="eastAsia"/>
@@ -418,6 +453,7 @@
         </w:rPr>
         <w:t>annotaion</w:t>
       </w:r>
+      <w:proofErr w:type="spellEnd"/>
       <w:r>
         <w:rPr>
           <w:rFonts w:eastAsia="굴림체"/>
@@ -464,8 +500,10 @@
     </w:p>
     <w:p>
       <w:pPr>
-        <w:pStyle w:val="a3"/>
-        <w:snapToGrid/>
+        <w:wordWrap/>
+        <w:adjustRightInd w:val="0"/>
+        <w:spacing w:after="0" w:line="240" w:lineRule="auto"/>
+        <w:jc w:val="left"/>
         <w:rPr>
           <w:rFonts w:ascii="굴림체" w:eastAsia="굴림체" w:hAnsi="굴림체"/>
           <w:sz w:val="32"/>
@@ -488,7 +526,25 @@
           <w:sz w:val="32"/>
           <w:szCs w:val="32"/>
         </w:rPr>
-        <w:t xml:space="preserve">1) http://localhost:8000/controller </w:t>
+        <w:t>1) http://localhost</w:t>
+      </w:r>
+      <w:proofErr w:type="gramStart"/>
+      <w:r>
+        <w:rPr>
+          <w:rFonts w:ascii="굴림체" w:eastAsia="굴림체" w:hAnsi="굴림체" w:hint="eastAsia"/>
+          <w:sz w:val="32"/>
+          <w:szCs w:val="32"/>
+        </w:rPr>
+        <w:t>:8000</w:t>
+      </w:r>
+      <w:proofErr w:type="gramEnd"/>
+      <w:r>
+        <w:rPr>
+          <w:rFonts w:ascii="굴림체" w:eastAsia="굴림체" w:hAnsi="굴림체" w:hint="eastAsia"/>
+          <w:sz w:val="32"/>
+          <w:szCs w:val="32"/>
+        </w:rPr>
+        <w:t xml:space="preserve">/controller </w:t>
       </w:r>
       <w:r>
         <w:rPr>
@@ -504,14 +560,32 @@
           <w:sz w:val="32"/>
           <w:szCs w:val="32"/>
         </w:rPr>
-        <w:t>(webapp/index.html</w:t>
-      </w:r>
+        <w:t>(</w:t>
+      </w:r>
+      <w:proofErr w:type="spellStart"/>
       <w:r>
         <w:rPr>
           <w:rFonts w:eastAsia="굴림체" w:hint="eastAsia"/>
           <w:sz w:val="32"/>
           <w:szCs w:val="32"/>
         </w:rPr>
+        <w:t>webapp</w:t>
+      </w:r>
+      <w:proofErr w:type="spellEnd"/>
+      <w:r>
+        <w:rPr>
+          <w:rFonts w:eastAsia="굴림체" w:hint="eastAsia"/>
+          <w:sz w:val="32"/>
+          <w:szCs w:val="32"/>
+        </w:rPr>
+        <w:t>/index.html</w:t>
+      </w:r>
+      <w:r>
+        <w:rPr>
+          <w:rFonts w:eastAsia="굴림체" w:hint="eastAsia"/>
+          <w:sz w:val="32"/>
+          <w:szCs w:val="32"/>
+        </w:rPr>
         <w:t>실행된다</w:t>
       </w:r>
       <w:r>
@@ -532,13 +606,22 @@
           <w:szCs w:val="32"/>
         </w:rPr>
       </w:pPr>
-      <w:r>
-        <w:rPr>
-          <w:rFonts w:ascii="굴림체" w:eastAsia="굴림체" w:hAnsi="굴림체" w:hint="eastAsia"/>
-          <w:sz w:val="32"/>
-          <w:szCs w:val="32"/>
-        </w:rPr>
-        <w:t>start.ko</w:t>
+      <w:proofErr w:type="spellStart"/>
+      <w:r>
+        <w:rPr>
+          <w:rFonts w:ascii="굴림체" w:eastAsia="굴림체" w:hAnsi="굴림체" w:hint="eastAsia"/>
+          <w:sz w:val="32"/>
+          <w:szCs w:val="32"/>
+        </w:rPr>
+        <w:t>index</w:t>
+      </w:r>
+      <w:r>
+        <w:rPr>
+          <w:rFonts w:ascii="굴림체" w:eastAsia="굴림체" w:hAnsi="굴림체" w:hint="eastAsia"/>
+          <w:sz w:val="32"/>
+          <w:szCs w:val="32"/>
+        </w:rPr>
+        <w:t>.ko</w:t>
       </w:r>
       <w:r>
         <w:rPr>
@@ -548,6 +631,7 @@
         </w:rPr>
         <w:t>sta</w:t>
       </w:r>
+      <w:proofErr w:type="spellEnd"/>
       <w:r>
         <w:rPr>
           <w:rFonts w:ascii="굴림체" w:eastAsia="굴림체" w:hAnsi="굴림체" w:hint="eastAsia"/>
@@ -578,8 +662,18 @@
           <w:sz w:val="32"/>
           <w:szCs w:val="32"/>
         </w:rPr>
-        <w:t>controller -&gt; service -&gt; dao</w:t>
-      </w:r>
+        <w:t xml:space="preserve">controller -&gt; service -&gt; </w:t>
+      </w:r>
+      <w:proofErr w:type="spellStart"/>
+      <w:r>
+        <w:rPr>
+          <w:rFonts w:ascii="굴림체" w:eastAsia="굴림체" w:hAnsi="굴림체" w:hint="eastAsia"/>
+          <w:sz w:val="32"/>
+          <w:szCs w:val="32"/>
+        </w:rPr>
+        <w:t>dao</w:t>
+      </w:r>
+      <w:proofErr w:type="spellEnd"/>
       <w:r>
         <w:rPr>
           <w:rFonts w:eastAsia="굴림체"/>
@@ -663,6 +757,7 @@
         </w:rPr>
         <w:t xml:space="preserve"> </w:t>
       </w:r>
+      <w:proofErr w:type="spellStart"/>
       <w:r>
         <w:rPr>
           <w:rFonts w:eastAsia="굴림체"/>
@@ -671,6 +766,7 @@
         </w:rPr>
         <w:t>뷰쪽으로</w:t>
       </w:r>
+      <w:proofErr w:type="spellEnd"/>
       <w:r>
         <w:rPr>
           <w:rFonts w:eastAsia="굴림체"/>
@@ -705,13 +801,42 @@
           <w:szCs w:val="32"/>
         </w:rPr>
       </w:pPr>
-      <w:r>
-        <w:rPr>
-          <w:rFonts w:ascii="굴림체" w:eastAsia="굴림체" w:hAnsi="굴림체" w:hint="eastAsia"/>
-          <w:sz w:val="32"/>
-          <w:szCs w:val="32"/>
-        </w:rPr>
-        <w:t>최종뷰이름 : productList.</w:t>
+      <w:proofErr w:type="spellStart"/>
+      <w:proofErr w:type="gramStart"/>
+      <w:r>
+        <w:rPr>
+          <w:rFonts w:ascii="굴림체" w:eastAsia="굴림체" w:hAnsi="굴림체" w:hint="eastAsia"/>
+          <w:sz w:val="32"/>
+          <w:szCs w:val="32"/>
+        </w:rPr>
+        <w:t>최종뷰이름</w:t>
+      </w:r>
+      <w:proofErr w:type="spellEnd"/>
+      <w:r>
+        <w:rPr>
+          <w:rFonts w:ascii="굴림체" w:eastAsia="굴림체" w:hAnsi="굴림체" w:hint="eastAsia"/>
+          <w:sz w:val="32"/>
+          <w:szCs w:val="32"/>
+        </w:rPr>
+        <w:t xml:space="preserve"> :</w:t>
+      </w:r>
+      <w:proofErr w:type="gramEnd"/>
+      <w:r>
+        <w:rPr>
+          <w:rFonts w:ascii="굴림체" w:eastAsia="굴림체" w:hAnsi="굴림체" w:hint="eastAsia"/>
+          <w:sz w:val="32"/>
+          <w:szCs w:val="32"/>
+        </w:rPr>
+        <w:t xml:space="preserve"> </w:t>
+      </w:r>
+      <w:proofErr w:type="spellStart"/>
+      <w:r>
+        <w:rPr>
+          <w:rFonts w:ascii="굴림체" w:eastAsia="굴림체" w:hAnsi="굴림체" w:hint="eastAsia"/>
+          <w:sz w:val="32"/>
+          <w:szCs w:val="32"/>
+        </w:rPr>
+        <w:t>productList.</w:t>
       </w:r>
       <w:r>
         <w:rPr>
@@ -729,6 +854,7 @@
         </w:rPr>
         <w:t>sp</w:t>
       </w:r>
+      <w:proofErr w:type="spellEnd"/>
     </w:p>
     <w:p>
       <w:pPr>
@@ -784,10 +910,10 @@
                     </pic:cNvPicPr>
                   </pic:nvPicPr>
                   <pic:blipFill>
-                    <a:blip r:embed="rId6" cstate="print">
+                    <a:blip r:embed="rId7" cstate="print">
                       <a:extLst>
                         <a:ext uri="{28A0092B-C50C-407E-A947-70E740481C1C}">
-                          <a14:useLocalDpi xmlns:a14="http://schemas.microsoft.com/office/drawing/2010/main" xmlns:wps="http://schemas.microsoft.com/office/word/2010/wordprocessingShape" xmlns:wpi="http://schemas.microsoft.com/office/word/2010/wordprocessingInk" xmlns:wpg="http://schemas.microsoft.com/office/word/2010/wordprocessingGroup" xmlns:w16se="http://schemas.microsoft.com/office/word/2015/wordml/symex" xmlns:w16cid="http://schemas.microsoft.com/office/word/2016/wordml/cid" xmlns:w15="http://schemas.microsoft.com/office/word/2012/wordml" xmlns:w14="http://schemas.microsoft.com/office/word/2010/wordml" xmlns:w="http://schemas.openxmlformats.org/wordprocessingml/2006/main" xmlns:w10="urn:schemas-microsoft-com:office:word" xmlns:wp14="http://schemas.microsoft.com/office/word/2010/wordprocessingDrawing" xmlns:v="urn:schemas-microsoft-com:vml" xmlns:o="urn:schemas-microsoft-com:office:office" xmlns:am3d="http://schemas.microsoft.com/office/drawing/2017/model3d" xmlns:aink="http://schemas.microsoft.com/office/drawing/2016/ink" xmlns:mc="http://schemas.openxmlformats.org/markup-compatibility/2006" xmlns:cx8="http://schemas.microsoft.com/office/drawing/2016/5/14/chartex" xmlns:cx7="http://schemas.microsoft.com/office/drawing/2016/5/13/chartex" xmlns:cx6="http://schemas.microsoft.com/office/drawing/2016/5/12/chartex" xmlns:cx5="http://schemas.microsoft.com/office/drawing/2016/5/11/chartex" xmlns:cx4="http://schemas.microsoft.com/office/drawing/2016/5/10/chartex" xmlns:cx3="http://schemas.microsoft.com/office/drawing/2016/5/9/chartex" xmlns:cx2="http://schemas.microsoft.com/office/drawing/2015/10/21/chartex" xmlns:cx1="http://schemas.microsoft.com/office/drawing/2015/9/8/chartex" xmlns:cx="http://schemas.microsoft.com/office/drawing/2014/chartex" xmlns:wpc="http://schemas.microsoft.com/office/word/2010/wordprocessingCanvas" xmlns="" val="0"/>
+                          <a14:useLocalDpi xmlns:a14="http://schemas.microsoft.com/office/drawing/2010/main" val="0"/>
                         </a:ext>
                       </a:extLst>
                     </a:blip>
@@ -873,6 +999,7 @@
         </w:rPr>
         <w:t xml:space="preserve"> </w:t>
       </w:r>
+      <w:proofErr w:type="spellStart"/>
       <w:r>
         <w:rPr>
           <w:rFonts w:ascii="굴림체" w:eastAsia="굴림체" w:hAnsi="굴림체" w:hint="eastAsia"/>
@@ -889,6 +1016,7 @@
         </w:rPr>
         <w:t>sta</w:t>
       </w:r>
+      <w:proofErr w:type="spellEnd"/>
       <w:r>
         <w:rPr>
           <w:rFonts w:ascii="굴림체" w:eastAsia="굴림체" w:hAnsi="굴림체" w:hint="eastAsia"/>
@@ -947,10 +1075,10 @@
                     </pic:cNvPicPr>
                   </pic:nvPicPr>
                   <pic:blipFill>
-                    <a:blip r:embed="rId7" cstate="print">
+                    <a:blip r:embed="rId8" cstate="print">
                       <a:extLst>
                         <a:ext uri="{28A0092B-C50C-407E-A947-70E740481C1C}">
-                          <a14:useLocalDpi xmlns:a14="http://schemas.microsoft.com/office/drawing/2010/main" xmlns:wps="http://schemas.microsoft.com/office/word/2010/wordprocessingShape" xmlns:wpi="http://schemas.microsoft.com/office/word/2010/wordprocessingInk" xmlns:wpg="http://schemas.microsoft.com/office/word/2010/wordprocessingGroup" xmlns:w16se="http://schemas.microsoft.com/office/word/2015/wordml/symex" xmlns:w16cid="http://schemas.microsoft.com/office/word/2016/wordml/cid" xmlns:w15="http://schemas.microsoft.com/office/word/2012/wordml" xmlns:w14="http://schemas.microsoft.com/office/word/2010/wordml" xmlns:w="http://schemas.openxmlformats.org/wordprocessingml/2006/main" xmlns:w10="urn:schemas-microsoft-com:office:word" xmlns:wp14="http://schemas.microsoft.com/office/word/2010/wordprocessingDrawing" xmlns:v="urn:schemas-microsoft-com:vml" xmlns:o="urn:schemas-microsoft-com:office:office" xmlns:am3d="http://schemas.microsoft.com/office/drawing/2017/model3d" xmlns:aink="http://schemas.microsoft.com/office/drawing/2016/ink" xmlns:mc="http://schemas.openxmlformats.org/markup-compatibility/2006" xmlns:cx8="http://schemas.microsoft.com/office/drawing/2016/5/14/chartex" xmlns:cx7="http://schemas.microsoft.com/office/drawing/2016/5/13/chartex" xmlns:cx6="http://schemas.microsoft.com/office/drawing/2016/5/12/chartex" xmlns:cx5="http://schemas.microsoft.com/office/drawing/2016/5/11/chartex" xmlns:cx4="http://schemas.microsoft.com/office/drawing/2016/5/10/chartex" xmlns:cx3="http://schemas.microsoft.com/office/drawing/2016/5/9/chartex" xmlns:cx2="http://schemas.microsoft.com/office/drawing/2015/10/21/chartex" xmlns:cx1="http://schemas.microsoft.com/office/drawing/2015/9/8/chartex" xmlns:cx="http://schemas.microsoft.com/office/drawing/2014/chartex" xmlns:wpc="http://schemas.microsoft.com/office/word/2010/wordprocessingCanvas" xmlns="" val="0"/>
+                          <a14:useLocalDpi xmlns:a14="http://schemas.microsoft.com/office/drawing/2010/main" val="0"/>
                         </a:ext>
                       </a:extLst>
                     </a:blip>
@@ -983,6 +1111,7 @@
         </w:rPr>
         <w:t xml:space="preserve"> </w:t>
       </w:r>
+      <w:proofErr w:type="spellStart"/>
       <w:r>
         <w:rPr>
           <w:sz w:val="32"/>
@@ -1005,6 +1134,7 @@
         </w:rPr>
         <w:t>sp</w:t>
       </w:r>
+      <w:proofErr w:type="spellEnd"/>
       <w:r>
         <w:rPr>
           <w:rFonts w:hint="eastAsia"/>
@@ -1082,8 +1212,18 @@
           <w:sz w:val="32"/>
           <w:szCs w:val="32"/>
         </w:rPr>
-        <w:t>controller -&gt; service -&gt; dao</w:t>
-      </w:r>
+        <w:t xml:space="preserve">controller -&gt; service -&gt; </w:t>
+      </w:r>
+      <w:proofErr w:type="spellStart"/>
+      <w:r>
+        <w:rPr>
+          <w:rFonts w:ascii="굴림체" w:eastAsia="굴림체" w:hAnsi="굴림체" w:hint="eastAsia"/>
+          <w:sz w:val="32"/>
+          <w:szCs w:val="32"/>
+        </w:rPr>
+        <w:t>dao</w:t>
+      </w:r>
+      <w:proofErr w:type="spellEnd"/>
       <w:r>
         <w:rPr>
           <w:rFonts w:eastAsia="굴림체"/>
@@ -1102,6 +1242,7 @@
           <w:szCs w:val="32"/>
         </w:rPr>
       </w:pPr>
+      <w:proofErr w:type="spellStart"/>
       <w:r>
         <w:rPr>
           <w:rFonts w:ascii="굴림체" w:eastAsia="굴림체" w:hAnsi="굴림체" w:hint="eastAsia"/>
@@ -1110,6 +1251,7 @@
         </w:rPr>
         <w:t>dao</w:t>
       </w:r>
+      <w:proofErr w:type="spellEnd"/>
       <w:r>
         <w:rPr>
           <w:rFonts w:ascii="굴림체" w:eastAsia="굴림체" w:hAnsi="굴림체" w:hint="eastAsia"/>
@@ -1379,6 +1521,8 @@
         </w:rPr>
         <w:t>list</w:t>
       </w:r>
+      <w:bookmarkStart w:id="0" w:name="_GoBack"/>
+      <w:bookmarkEnd w:id="0"/>
       <w:r>
         <w:rPr>
           <w:rFonts w:eastAsia="굴림체"/>
@@ -1489,7 +1633,25 @@
           <w:sz w:val="32"/>
           <w:szCs w:val="32"/>
         </w:rPr>
-        <w:t xml:space="preserve"> - dao에서 체크</w:t>
+        <w:t xml:space="preserve"> - </w:t>
+      </w:r>
+      <w:proofErr w:type="spellStart"/>
+      <w:r>
+        <w:rPr>
+          <w:rFonts w:ascii="굴림체" w:eastAsia="굴림체" w:hAnsi="굴림체" w:hint="eastAsia"/>
+          <w:sz w:val="32"/>
+          <w:szCs w:val="32"/>
+        </w:rPr>
+        <w:t>dao</w:t>
+      </w:r>
+      <w:proofErr w:type="spellEnd"/>
+      <w:r>
+        <w:rPr>
+          <w:rFonts w:ascii="굴림체" w:eastAsia="굴림체" w:hAnsi="굴림체" w:hint="eastAsia"/>
+          <w:sz w:val="32"/>
+          <w:szCs w:val="32"/>
+        </w:rPr>
+        <w:t>에서 체크</w:t>
       </w:r>
     </w:p>
     <w:p>
@@ -1554,18 +1716,68 @@
         <w:pStyle w:val="a3"/>
         <w:snapToGrid/>
         <w:rPr>
+          <w:rFonts w:ascii="굴림체" w:eastAsia="굴림체" w:hAnsi="굴림체" w:hint="eastAsia"/>
+          <w:sz w:val="32"/>
+          <w:szCs w:val="32"/>
+        </w:rPr>
+      </w:pPr>
+      <w:hyperlink r:id="rId9" w:history="1">
+        <w:r>
+          <w:rPr>
+            <w:rStyle w:val="a6"/>
+            <w:rFonts w:ascii="굴림체" w:eastAsia="굴림체" w:hAnsi="굴림체" w:hint="eastAsia"/>
+            <w:sz w:val="32"/>
+            <w:szCs w:val="32"/>
+          </w:rPr>
+          <w:t>http://localhost:8000/controller/delete.k</w:t>
+        </w:r>
+      </w:hyperlink>
+      <w:r>
+        <w:rPr>
+          <w:rFonts w:ascii="굴림체" w:eastAsia="굴림체" w:hAnsi="굴림체" w:hint="eastAsia"/>
+          <w:sz w:val="32"/>
+          <w:szCs w:val="32"/>
+        </w:rPr>
+        <w:t>+</w:t>
+      </w:r>
+    </w:p>
+    <w:p>
+      <w:pPr>
+        <w:pStyle w:val="a3"/>
+        <w:snapToGrid/>
+        <w:rPr>
           <w:rFonts w:ascii="굴림체" w:eastAsia="굴림체" w:hAnsi="굴림체"/>
           <w:sz w:val="32"/>
           <w:szCs w:val="32"/>
         </w:rPr>
       </w:pPr>
-      <w:r>
-        <w:rPr>
-          <w:rFonts w:ascii="굴림체" w:eastAsia="굴림체" w:hAnsi="굴림체" w:hint="eastAsia"/>
-          <w:sz w:val="32"/>
-          <w:szCs w:val="32"/>
-        </w:rPr>
-        <w:t>http://localhost:8000/controller/delete.kosta?code=A01</w:t>
+      <w:proofErr w:type="spellStart"/>
+      <w:proofErr w:type="gramStart"/>
+      <w:r>
+        <w:rPr>
+          <w:rFonts w:ascii="굴림체" w:eastAsia="굴림체" w:hAnsi="굴림체" w:hint="eastAsia"/>
+          <w:sz w:val="32"/>
+          <w:szCs w:val="32"/>
+        </w:rPr>
+        <w:t>osta?</w:t>
+      </w:r>
+      <w:proofErr w:type="gramEnd"/>
+      <w:r>
+        <w:rPr>
+          <w:rFonts w:ascii="굴림체" w:eastAsia="굴림체" w:hAnsi="굴림체" w:hint="eastAsia"/>
+          <w:sz w:val="32"/>
+          <w:szCs w:val="32"/>
+        </w:rPr>
+        <w:t>code</w:t>
+      </w:r>
+      <w:proofErr w:type="spellEnd"/>
+      <w:r>
+        <w:rPr>
+          <w:rFonts w:ascii="굴림체" w:eastAsia="굴림체" w:hAnsi="굴림체" w:hint="eastAsia"/>
+          <w:sz w:val="32"/>
+          <w:szCs w:val="32"/>
+        </w:rPr>
+        <w:t>=A01</w:t>
       </w:r>
     </w:p>
     <w:p>
@@ -1592,7 +1804,33 @@
           <w:sz w:val="32"/>
           <w:szCs w:val="32"/>
         </w:rPr>
-        <w:t>http://localhost:8000/controller/del/A01</w:t>
+        <w:t>http://localhost</w:t>
+      </w:r>
+      <w:proofErr w:type="gramStart"/>
+      <w:r>
+        <w:rPr>
+          <w:rFonts w:ascii="굴림체" w:eastAsia="굴림체" w:hAnsi="굴림체" w:hint="eastAsia"/>
+          <w:sz w:val="32"/>
+          <w:szCs w:val="32"/>
+        </w:rPr>
+        <w:t>:8000</w:t>
+      </w:r>
+      <w:proofErr w:type="gramEnd"/>
+      <w:r>
+        <w:rPr>
+          <w:rFonts w:ascii="굴림체" w:eastAsia="굴림체" w:hAnsi="굴림체" w:hint="eastAsia"/>
+          <w:sz w:val="32"/>
+          <w:szCs w:val="32"/>
+        </w:rPr>
+        <w:t>/controller/del/A01</w:t>
+      </w:r>
+      <w:r>
+        <w:rPr>
+          <w:rFonts w:ascii="굴림체" w:eastAsia="굴림체" w:hAnsi="굴림체" w:hint="eastAsia"/>
+          <w:sz w:val="32"/>
+          <w:szCs w:val="32"/>
+        </w:rPr>
+        <w:t xml:space="preserve"> =&gt; 이렇게 넘어가게</w:t>
       </w:r>
     </w:p>
     <w:p>
@@ -1684,7 +1922,25 @@
           <w:sz w:val="32"/>
           <w:szCs w:val="32"/>
         </w:rPr>
-        <w:t xml:space="preserve">controller -&gt; service -&gt; dao </w:t>
+        <w:t xml:space="preserve">controller -&gt; service -&gt; </w:t>
+      </w:r>
+      <w:proofErr w:type="spellStart"/>
+      <w:r>
+        <w:rPr>
+          <w:rFonts w:ascii="굴림체" w:eastAsia="굴림체" w:hAnsi="굴림체" w:hint="eastAsia"/>
+          <w:sz w:val="32"/>
+          <w:szCs w:val="32"/>
+        </w:rPr>
+        <w:t>dao</w:t>
+      </w:r>
+      <w:proofErr w:type="spellEnd"/>
+      <w:r>
+        <w:rPr>
+          <w:rFonts w:ascii="굴림체" w:eastAsia="굴림체" w:hAnsi="굴림체" w:hint="eastAsia"/>
+          <w:sz w:val="32"/>
+          <w:szCs w:val="32"/>
+        </w:rPr>
+        <w:t xml:space="preserve"> </w:t>
       </w:r>
       <w:r>
         <w:rPr>
@@ -1878,13 +2134,33 @@
           <w:szCs w:val="32"/>
         </w:rPr>
       </w:pPr>
-      <w:r>
-        <w:rPr>
-          <w:rFonts w:ascii="굴림체" w:eastAsia="굴림체" w:hAnsi="굴림체" w:hint="eastAsia"/>
-          <w:sz w:val="32"/>
-          <w:szCs w:val="32"/>
-        </w:rPr>
-        <w:t>~.setViewName("forward:/</w:t>
+      <w:proofErr w:type="gramStart"/>
+      <w:r>
+        <w:rPr>
+          <w:rFonts w:ascii="굴림체" w:eastAsia="굴림체" w:hAnsi="굴림체" w:hint="eastAsia"/>
+          <w:sz w:val="32"/>
+          <w:szCs w:val="32"/>
+        </w:rPr>
+        <w:t>~.</w:t>
+      </w:r>
+      <w:proofErr w:type="spellStart"/>
+      <w:r>
+        <w:rPr>
+          <w:rFonts w:ascii="굴림체" w:eastAsia="굴림체" w:hAnsi="굴림체" w:hint="eastAsia"/>
+          <w:sz w:val="32"/>
+          <w:szCs w:val="32"/>
+        </w:rPr>
+        <w:t>setViewName</w:t>
+      </w:r>
+      <w:proofErr w:type="spellEnd"/>
+      <w:proofErr w:type="gramEnd"/>
+      <w:r>
+        <w:rPr>
+          <w:rFonts w:ascii="굴림체" w:eastAsia="굴림체" w:hAnsi="굴림체" w:hint="eastAsia"/>
+          <w:sz w:val="32"/>
+          <w:szCs w:val="32"/>
+        </w:rPr>
+        <w:t>("forward:/</w:t>
       </w:r>
       <w:r>
         <w:rPr>
@@ -1912,13 +2188,33 @@
           <w:szCs w:val="32"/>
         </w:rPr>
       </w:pPr>
-      <w:r>
-        <w:rPr>
-          <w:rFonts w:ascii="굴림체" w:eastAsia="굴림체" w:hAnsi="굴림체" w:hint="eastAsia"/>
-          <w:sz w:val="32"/>
-          <w:szCs w:val="32"/>
-        </w:rPr>
-        <w:t>~.setViewName("redirect:/</w:t>
+      <w:proofErr w:type="gramStart"/>
+      <w:r>
+        <w:rPr>
+          <w:rFonts w:ascii="굴림체" w:eastAsia="굴림체" w:hAnsi="굴림체" w:hint="eastAsia"/>
+          <w:sz w:val="32"/>
+          <w:szCs w:val="32"/>
+        </w:rPr>
+        <w:t>~.</w:t>
+      </w:r>
+      <w:proofErr w:type="spellStart"/>
+      <w:r>
+        <w:rPr>
+          <w:rFonts w:ascii="굴림체" w:eastAsia="굴림체" w:hAnsi="굴림체" w:hint="eastAsia"/>
+          <w:sz w:val="32"/>
+          <w:szCs w:val="32"/>
+        </w:rPr>
+        <w:t>setViewName</w:t>
+      </w:r>
+      <w:proofErr w:type="spellEnd"/>
+      <w:proofErr w:type="gramEnd"/>
+      <w:r>
+        <w:rPr>
+          <w:rFonts w:ascii="굴림체" w:eastAsia="굴림체" w:hAnsi="굴림체" w:hint="eastAsia"/>
+          <w:sz w:val="32"/>
+          <w:szCs w:val="32"/>
+        </w:rPr>
+        <w:t>("redirect:/</w:t>
       </w:r>
       <w:r>
         <w:rPr>
@@ -1946,14 +2242,44 @@
           <w:szCs w:val="32"/>
         </w:rPr>
       </w:pPr>
-      <w:r>
-        <w:rPr>
-          <w:rFonts w:ascii="굴림체" w:eastAsia="굴림체" w:hAnsi="굴림체" w:hint="eastAsia"/>
-          <w:sz w:val="32"/>
-          <w:szCs w:val="32"/>
-        </w:rPr>
-        <w:t>~.setViewName("test");//test.jsp</w:t>
-      </w:r>
+      <w:proofErr w:type="gramStart"/>
+      <w:r>
+        <w:rPr>
+          <w:rFonts w:ascii="굴림체" w:eastAsia="굴림체" w:hAnsi="굴림체" w:hint="eastAsia"/>
+          <w:sz w:val="32"/>
+          <w:szCs w:val="32"/>
+        </w:rPr>
+        <w:t>~.</w:t>
+      </w:r>
+      <w:proofErr w:type="spellStart"/>
+      <w:r>
+        <w:rPr>
+          <w:rFonts w:ascii="굴림체" w:eastAsia="굴림체" w:hAnsi="굴림체" w:hint="eastAsia"/>
+          <w:sz w:val="32"/>
+          <w:szCs w:val="32"/>
+        </w:rPr>
+        <w:t>setViewName</w:t>
+      </w:r>
+      <w:proofErr w:type="spellEnd"/>
+      <w:proofErr w:type="gramEnd"/>
+      <w:r>
+        <w:rPr>
+          <w:rFonts w:ascii="굴림체" w:eastAsia="굴림체" w:hAnsi="굴림체" w:hint="eastAsia"/>
+          <w:sz w:val="32"/>
+          <w:szCs w:val="32"/>
+        </w:rPr>
+        <w:t>("test");//</w:t>
+      </w:r>
+      <w:proofErr w:type="spellStart"/>
+      <w:r>
+        <w:rPr>
+          <w:rFonts w:ascii="굴림체" w:eastAsia="굴림체" w:hAnsi="굴림체" w:hint="eastAsia"/>
+          <w:sz w:val="32"/>
+          <w:szCs w:val="32"/>
+        </w:rPr>
+        <w:t>test.jsp</w:t>
+      </w:r>
+      <w:proofErr w:type="spellEnd"/>
       <w:r>
         <w:rPr>
           <w:rFonts w:eastAsia="굴림체"/>
@@ -1999,6 +2325,7 @@
         </w:rPr>
         <w:t>처리한다</w:t>
       </w:r>
+      <w:proofErr w:type="gramStart"/>
       <w:r>
         <w:rPr>
           <w:rFonts w:ascii="굴림체" w:eastAsia="굴림체" w:hAnsi="굴림체" w:hint="eastAsia"/>
@@ -2007,6 +2334,7 @@
         </w:rPr>
         <w:t>.(</w:t>
       </w:r>
+      <w:proofErr w:type="gramEnd"/>
       <w:r>
         <w:rPr>
           <w:rFonts w:eastAsia="굴림체"/>
@@ -2080,26 +2408,6 @@
           <w:rFonts w:ascii="굴림체" w:eastAsia="굴림체" w:hAnsi="굴림체"/>
           <w:sz w:val="32"/>
           <w:szCs w:val="32"/>
-        </w:rPr>
-      </w:pPr>
-    </w:p>
-    <w:p>
-      <w:pPr>
-        <w:pStyle w:val="a3"/>
-        <w:snapToGrid/>
-        <w:rPr>
-          <w:rFonts w:ascii="굴림체" w:eastAsia="굴림체" w:hAnsi="굴림체"/>
-          <w:sz w:val="32"/>
-          <w:szCs w:val="32"/>
-        </w:rPr>
-      </w:pPr>
-    </w:p>
-    <w:p>
-      <w:pPr>
-        <w:pStyle w:val="a3"/>
-        <w:snapToGrid/>
-        <w:rPr>
-          <w:rFonts w:ascii="한컴바탕" w:eastAsia="한컴바탕" w:hAnsi="한컴바탕" w:cs="한컴바탕"/>
         </w:rPr>
       </w:pPr>
     </w:p>
@@ -2115,8 +2423,8 @@
 </file>
 
 <file path=word/endnotes.xml><?xml version="1.0" encoding="utf-8"?>
-<w:endnotes xmlns:ve="http://schemas.openxmlformats.org/markup-compatibility/2006" xmlns:o="urn:schemas-microsoft-com:office:office" xmlns:r="http://schemas.openxmlformats.org/officeDocument/2006/relationships" xmlns:m="http://schemas.openxmlformats.org/officeDocument/2006/math" xmlns:v="urn:schemas-microsoft-com:vml" xmlns:wp="http://schemas.openxmlformats.org/drawingml/2006/wordprocessingDrawing" xmlns:w10="urn:schemas-microsoft-com:office:word" xmlns:w="http://schemas.openxmlformats.org/wordprocessingml/2006/main" xmlns:wne="http://schemas.microsoft.com/office/word/2006/wordml">
-  <w:endnote w:type="separator" w:id="0">
+<w:endnotes xmlns:wpc="http://schemas.microsoft.com/office/word/2010/wordprocessingCanvas" xmlns:mc="http://schemas.openxmlformats.org/markup-compatibility/2006" xmlns:o="urn:schemas-microsoft-com:office:office" xmlns:r="http://schemas.openxmlformats.org/officeDocument/2006/relationships" xmlns:m="http://schemas.openxmlformats.org/officeDocument/2006/math" xmlns:v="urn:schemas-microsoft-com:vml" xmlns:wp14="http://schemas.microsoft.com/office/word/2010/wordprocessingDrawing" xmlns:wp="http://schemas.openxmlformats.org/drawingml/2006/wordprocessingDrawing" xmlns:w10="urn:schemas-microsoft-com:office:word" xmlns:w="http://schemas.openxmlformats.org/wordprocessingml/2006/main" xmlns:w14="http://schemas.microsoft.com/office/word/2010/wordml" xmlns:wpg="http://schemas.microsoft.com/office/word/2010/wordprocessingGroup" xmlns:wpi="http://schemas.microsoft.com/office/word/2010/wordprocessingInk" xmlns:wne="http://schemas.microsoft.com/office/word/2006/wordml" xmlns:wps="http://schemas.microsoft.com/office/word/2010/wordprocessingShape" mc:Ignorable="w14 wp14">
+  <w:endnote w:type="separator" w:id="-1">
     <w:p>
       <w:pPr>
         <w:spacing w:after="0" w:line="240" w:lineRule="auto"/>
@@ -2126,7 +2434,7 @@
       </w:r>
     </w:p>
   </w:endnote>
-  <w:endnote w:type="continuationSeparator" w:id="1">
+  <w:endnote w:type="continuationSeparator" w:id="0">
     <w:p>
       <w:pPr>
         <w:spacing w:after="0" w:line="240" w:lineRule="auto"/>
@@ -2140,8 +2448,8 @@
 </file>
 
 <file path=word/footnotes.xml><?xml version="1.0" encoding="utf-8"?>
-<w:footnotes xmlns:ve="http://schemas.openxmlformats.org/markup-compatibility/2006" xmlns:o="urn:schemas-microsoft-com:office:office" xmlns:r="http://schemas.openxmlformats.org/officeDocument/2006/relationships" xmlns:m="http://schemas.openxmlformats.org/officeDocument/2006/math" xmlns:v="urn:schemas-microsoft-com:vml" xmlns:wp="http://schemas.openxmlformats.org/drawingml/2006/wordprocessingDrawing" xmlns:w10="urn:schemas-microsoft-com:office:word" xmlns:w="http://schemas.openxmlformats.org/wordprocessingml/2006/main" xmlns:wne="http://schemas.microsoft.com/office/word/2006/wordml">
-  <w:footnote w:type="separator" w:id="0">
+<w:footnotes xmlns:wpc="http://schemas.microsoft.com/office/word/2010/wordprocessingCanvas" xmlns:mc="http://schemas.openxmlformats.org/markup-compatibility/2006" xmlns:o="urn:schemas-microsoft-com:office:office" xmlns:r="http://schemas.openxmlformats.org/officeDocument/2006/relationships" xmlns:m="http://schemas.openxmlformats.org/officeDocument/2006/math" xmlns:v="urn:schemas-microsoft-com:vml" xmlns:wp14="http://schemas.microsoft.com/office/word/2010/wordprocessingDrawing" xmlns:wp="http://schemas.openxmlformats.org/drawingml/2006/wordprocessingDrawing" xmlns:w10="urn:schemas-microsoft-com:office:word" xmlns:w="http://schemas.openxmlformats.org/wordprocessingml/2006/main" xmlns:w14="http://schemas.microsoft.com/office/word/2010/wordml" xmlns:wpg="http://schemas.microsoft.com/office/word/2010/wordprocessingGroup" xmlns:wpi="http://schemas.microsoft.com/office/word/2010/wordprocessingInk" xmlns:wne="http://schemas.microsoft.com/office/word/2006/wordml" xmlns:wps="http://schemas.microsoft.com/office/word/2010/wordprocessingShape" mc:Ignorable="w14 wp14">
+  <w:footnote w:type="separator" w:id="-1">
     <w:p>
       <w:pPr>
         <w:spacing w:after="0" w:line="240" w:lineRule="auto"/>
@@ -2151,7 +2459,7 @@
       </w:r>
     </w:p>
   </w:footnote>
-  <w:footnote w:type="continuationSeparator" w:id="1">
+  <w:footnote w:type="continuationSeparator" w:id="0">
     <w:p>
       <w:pPr>
         <w:spacing w:after="0" w:line="240" w:lineRule="auto"/>
@@ -2165,7 +2473,7 @@
 </file>
 
 <file path=word/styles.xml><?xml version="1.0" encoding="utf-8"?>
-<w:styles xmlns:r="http://schemas.openxmlformats.org/officeDocument/2006/relationships" xmlns:w="http://schemas.openxmlformats.org/wordprocessingml/2006/main">
+<w:styles xmlns:mc="http://schemas.openxmlformats.org/markup-compatibility/2006" xmlns:r="http://schemas.openxmlformats.org/officeDocument/2006/relationships" xmlns:w="http://schemas.openxmlformats.org/wordprocessingml/2006/main" xmlns:w14="http://schemas.microsoft.com/office/word/2010/wordml" mc:Ignorable="w14">
   <w:docDefaults>
     <w:rPrDefault>
       <w:rPr>
@@ -2343,7 +2651,6 @@
     <w:uiPriority w:val="99"/>
     <w:semiHidden/>
     <w:unhideWhenUsed/>
-    <w:qFormat/>
     <w:tblPr>
       <w:tblInd w:w="0" w:type="dxa"/>
       <w:tblCellMar>
@@ -2423,6 +2730,214 @@
     <w:uiPriority w:val="99"/>
     <w:semiHidden/>
     <w:rsid w:val="00440E5B"/>
+  </w:style>
+  <w:style w:type="character" w:styleId="a6">
+    <w:name w:val="Hyperlink"/>
+    <w:basedOn w:val="a0"/>
+    <w:uiPriority w:val="99"/>
+    <w:unhideWhenUsed/>
+    <w:rsid w:val="00B97D34"/>
+    <w:rPr>
+      <w:color w:val="0563C1" w:themeColor="hyperlink"/>
+      <w:u w:val="single"/>
+    </w:rPr>
+  </w:style>
+</w:styles>
+</file>
+
+<file path=word/stylesWithEffects.xml><?xml version="1.0" encoding="utf-8"?>
+<w:styles xmlns:wpc="http://schemas.microsoft.com/office/word/2010/wordprocessingCanvas" xmlns:mc="http://schemas.openxmlformats.org/markup-compatibility/2006" xmlns:o="urn:schemas-microsoft-com:office:office" xmlns:r="http://schemas.openxmlformats.org/officeDocument/2006/relationships" xmlns:m="http://schemas.openxmlformats.org/officeDocument/2006/math" xmlns:v="urn:schemas-microsoft-com:vml" xmlns:wp14="http://schemas.microsoft.com/office/word/2010/wordprocessingDrawing" xmlns:wp="http://schemas.openxmlformats.org/drawingml/2006/wordprocessingDrawing" xmlns:w10="urn:schemas-microsoft-com:office:word" xmlns:w="http://schemas.openxmlformats.org/wordprocessingml/2006/main" xmlns:w14="http://schemas.microsoft.com/office/word/2010/wordml" xmlns:wpg="http://schemas.microsoft.com/office/word/2010/wordprocessingGroup" xmlns:wpi="http://schemas.microsoft.com/office/word/2010/wordprocessingInk" xmlns:wne="http://schemas.microsoft.com/office/word/2006/wordml" xmlns:wps="http://schemas.microsoft.com/office/word/2010/wordprocessingShape" mc:Ignorable="w14 wp14">
+  <w:docDefaults>
+    <w:rPrDefault>
+      <w:rPr>
+        <w:rFonts w:asciiTheme="minorHAnsi" w:eastAsiaTheme="minorEastAsia" w:hAnsiTheme="minorHAnsi" w:cstheme="minorBidi"/>
+        <w:kern w:val="2"/>
+        <w:szCs w:val="22"/>
+        <w:lang w:val="en-US" w:eastAsia="ko-KR" w:bidi="ar-SA"/>
+      </w:rPr>
+    </w:rPrDefault>
+    <w:pPrDefault>
+      <w:pPr>
+        <w:spacing w:after="200" w:line="276" w:lineRule="auto"/>
+        <w:jc w:val="both"/>
+      </w:pPr>
+    </w:pPrDefault>
+  </w:docDefaults>
+  <w:latentStyles w:defLockedState="0" w:defUIPriority="99" w:defSemiHidden="1" w:defUnhideWhenUsed="1" w:defQFormat="0" w:count="267">
+    <w:lsdException w:name="Normal" w:semiHidden="0" w:uiPriority="0" w:unhideWhenUsed="0" w:qFormat="1"/>
+    <w:lsdException w:name="heading 1" w:semiHidden="0" w:uiPriority="9" w:unhideWhenUsed="0" w:qFormat="1"/>
+    <w:lsdException w:name="heading 2" w:uiPriority="9" w:qFormat="1"/>
+    <w:lsdException w:name="heading 3" w:uiPriority="9" w:qFormat="1"/>
+    <w:lsdException w:name="heading 4" w:uiPriority="9" w:qFormat="1"/>
+    <w:lsdException w:name="heading 5" w:uiPriority="9" w:qFormat="1"/>
+    <w:lsdException w:name="heading 6" w:uiPriority="9" w:qFormat="1"/>
+    <w:lsdException w:name="heading 7" w:uiPriority="9" w:qFormat="1"/>
+    <w:lsdException w:name="heading 8" w:uiPriority="9" w:qFormat="1"/>
+    <w:lsdException w:name="heading 9" w:uiPriority="9" w:qFormat="1"/>
+    <w:lsdException w:name="toc 1" w:uiPriority="39"/>
+    <w:lsdException w:name="toc 2" w:uiPriority="39"/>
+    <w:lsdException w:name="toc 3" w:uiPriority="39"/>
+    <w:lsdException w:name="toc 4" w:uiPriority="39"/>
+    <w:lsdException w:name="toc 5" w:uiPriority="39"/>
+    <w:lsdException w:name="toc 6" w:uiPriority="39"/>
+    <w:lsdException w:name="toc 7" w:uiPriority="39"/>
+    <w:lsdException w:name="toc 8" w:uiPriority="39"/>
+    <w:lsdException w:name="toc 9" w:uiPriority="39"/>
+    <w:lsdException w:name="caption" w:uiPriority="35" w:qFormat="1"/>
+    <w:lsdException w:name="Title" w:semiHidden="0" w:uiPriority="10" w:unhideWhenUsed="0" w:qFormat="1"/>
+    <w:lsdException w:name="Default Paragraph Font" w:uiPriority="1"/>
+    <w:lsdException w:name="Subtitle" w:semiHidden="0" w:uiPriority="11" w:unhideWhenUsed="0" w:qFormat="1"/>
+    <w:lsdException w:name="Strong" w:semiHidden="0" w:uiPriority="22" w:unhideWhenUsed="0" w:qFormat="1"/>
+    <w:lsdException w:name="Emphasis" w:semiHidden="0" w:uiPriority="20" w:unhideWhenUsed="0" w:qFormat="1"/>
+    <w:lsdException w:name="Table Grid" w:semiHidden="0" w:uiPriority="59" w:unhideWhenUsed="0"/>
+    <w:lsdException w:name="Placeholder Text" w:unhideWhenUsed="0"/>
+    <w:lsdException w:name="No Spacing" w:semiHidden="0" w:uiPriority="1" w:unhideWhenUsed="0" w:qFormat="1"/>
+    <w:lsdException w:name="Light Shading" w:semiHidden="0" w:uiPriority="60" w:unhideWhenUsed="0"/>
+    <w:lsdException w:name="Light List" w:semiHidden="0" w:uiPriority="61" w:unhideWhenUsed="0"/>
+    <w:lsdException w:name="Light Grid" w:semiHidden="0" w:uiPriority="62" w:unhideWhenUsed="0"/>
+    <w:lsdException w:name="Medium Shading 1" w:semiHidden="0" w:uiPriority="63" w:unhideWhenUsed="0"/>
+    <w:lsdException w:name="Medium Shading 2" w:semiHidden="0" w:uiPriority="64" w:unhideWhenUsed="0"/>
+    <w:lsdException w:name="Medium List 1" w:semiHidden="0" w:uiPriority="65" w:unhideWhenUsed="0"/>
+    <w:lsdException w:name="Medium List 2" w:semiHidden="0" w:uiPriority="66" w:unhideWhenUsed="0"/>
+    <w:lsdException w:name="Medium Grid 1" w:semiHidden="0" w:uiPriority="67" w:unhideWhenUsed="0"/>
+    <w:lsdException w:name="Medium Grid 2" w:semiHidden="0" w:uiPriority="68" w:unhideWhenUsed="0"/>
+    <w:lsdException w:name="Medium Grid 3" w:semiHidden="0" w:uiPriority="69" w:unhideWhenUsed="0"/>
+    <w:lsdException w:name="Dark List" w:semiHidden="0" w:uiPriority="70" w:unhideWhenUsed="0"/>
+    <w:lsdException w:name="Colorful Shading" w:semiHidden="0" w:uiPriority="71" w:unhideWhenUsed="0"/>
+    <w:lsdException w:name="Colorful List" w:semiHidden="0" w:uiPriority="72" w:unhideWhenUsed="0"/>
+    <w:lsdException w:name="Colorful Grid" w:semiHidden="0" w:uiPriority="73" w:unhideWhenUsed="0"/>
+    <w:lsdException w:name="Light Shading Accent 1" w:semiHidden="0" w:uiPriority="60" w:unhideWhenUsed="0"/>
+    <w:lsdException w:name="Light List Accent 1" w:semiHidden="0" w:uiPriority="61" w:unhideWhenUsed="0"/>
+    <w:lsdException w:name="Light Grid Accent 1" w:semiHidden="0" w:uiPriority="62" w:unhideWhenUsed="0"/>
+    <w:lsdException w:name="Medium Shading 1 Accent 1" w:semiHidden="0" w:uiPriority="63" w:unhideWhenUsed="0"/>
+    <w:lsdException w:name="Medium Shading 2 Accent 1" w:semiHidden="0" w:uiPriority="64" w:unhideWhenUsed="0"/>
+    <w:lsdException w:name="Medium List 1 Accent 1" w:semiHidden="0" w:uiPriority="65" w:unhideWhenUsed="0"/>
+    <w:lsdException w:name="Revision" w:unhideWhenUsed="0"/>
+    <w:lsdException w:name="List Paragraph" w:semiHidden="0" w:uiPriority="34" w:unhideWhenUsed="0" w:qFormat="1"/>
+    <w:lsdException w:name="Quote" w:semiHidden="0" w:uiPriority="29" w:unhideWhenUsed="0" w:qFormat="1"/>
+    <w:lsdException w:name="Intense Quote" w:semiHidden="0" w:uiPriority="30" w:unhideWhenUsed="0" w:qFormat="1"/>
+    <w:lsdException w:name="Medium List 2 Accent 1" w:semiHidden="0" w:uiPriority="66" w:unhideWhenUsed="0"/>
+    <w:lsdException w:name="Medium Grid 1 Accent 1" w:semiHidden="0" w:uiPriority="67" w:unhideWhenUsed="0"/>
+    <w:lsdException w:name="Medium Grid 2 Accent 1" w:semiHidden="0" w:uiPriority="68" w:unhideWhenUsed="0"/>
+    <w:lsdException w:name="Medium Grid 3 Accent 1" w:semiHidden="0" w:uiPriority="69" w:unhideWhenUsed="0"/>
+    <w:lsdException w:name="Dark List Accent 1" w:semiHidden="0" w:uiPriority="70" w:unhideWhenUsed="0"/>
+    <w:lsdException w:name="Colorful Shading Accent 1" w:semiHidden="0" w:uiPriority="71" w:unhideWhenUsed="0"/>
+    <w:lsdException w:name="Colorful List Accent 1" w:semiHidden="0" w:uiPriority="72" w:unhideWhenUsed="0"/>
+    <w:lsdException w:name="Colorful Grid Accent 1" w:semiHidden="0" w:uiPriority="73" w:unhideWhenUsed="0"/>
+    <w:lsdException w:name="Light Shading Accent 2" w:semiHidden="0" w:uiPriority="60" w:unhideWhenUsed="0"/>
+    <w:lsdException w:name="Light List Accent 2" w:semiHidden="0" w:uiPriority="61" w:unhideWhenUsed="0"/>
+    <w:lsdException w:name="Light Grid Accent 2" w:semiHidden="0" w:uiPriority="62" w:unhideWhenUsed="0"/>
+    <w:lsdException w:name="Medium Shading 1 Accent 2" w:semiHidden="0" w:uiPriority="63" w:unhideWhenUsed="0"/>
+    <w:lsdException w:name="Medium Shading 2 Accent 2" w:semiHidden="0" w:uiPriority="64" w:unhideWhenUsed="0"/>
+    <w:lsdException w:name="Medium List 1 Accent 2" w:semiHidden="0" w:uiPriority="65" w:unhideWhenUsed="0"/>
+    <w:lsdException w:name="Medium List 2 Accent 2" w:semiHidden="0" w:uiPriority="66" w:unhideWhenUsed="0"/>
+    <w:lsdException w:name="Medium Grid 1 Accent 2" w:semiHidden="0" w:uiPriority="67" w:unhideWhenUsed="0"/>
+    <w:lsdException w:name="Medium Grid 2 Accent 2" w:semiHidden="0" w:uiPriority="68" w:unhideWhenUsed="0"/>
+    <w:lsdException w:name="Medium Grid 3 Accent 2" w:semiHidden="0" w:uiPriority="69" w:unhideWhenUsed="0"/>
+    <w:lsdException w:name="Dark List Accent 2" w:semiHidden="0" w:uiPriority="70" w:unhideWhenUsed="0"/>
+    <w:lsdException w:name="Colorful Shading Accent 2" w:semiHidden="0" w:uiPriority="71" w:unhideWhenUsed="0"/>
+    <w:lsdException w:name="Colorful List Accent 2" w:semiHidden="0" w:uiPriority="72" w:unhideWhenUsed="0"/>
+    <w:lsdException w:name="Colorful Grid Accent 2" w:semiHidden="0" w:uiPriority="73" w:unhideWhenUsed="0"/>
+    <w:lsdException w:name="Light Shading Accent 3" w:semiHidden="0" w:uiPriority="60" w:unhideWhenUsed="0"/>
+    <w:lsdException w:name="Light List Accent 3" w:semiHidden="0" w:uiPriority="61" w:unhideWhenUsed="0"/>
+    <w:lsdException w:name="Light Grid Accent 3" w:semiHidden="0" w:uiPriority="62" w:unhideWhenUsed="0"/>
+    <w:lsdException w:name="Medium Shading 1 Accent 3" w:semiHidden="0" w:uiPriority="63" w:unhideWhenUsed="0"/>
+    <w:lsdException w:name="Medium Shading 2 Accent 3" w:semiHidden="0" w:uiPriority="64" w:unhideWhenUsed="0"/>
+    <w:lsdException w:name="Medium List 1 Accent 3" w:semiHidden="0" w:uiPriority="65" w:unhideWhenUsed="0"/>
+    <w:lsdException w:name="Medium List 2 Accent 3" w:semiHidden="0" w:uiPriority="66" w:unhideWhenUsed="0"/>
+    <w:lsdException w:name="Medium Grid 1 Accent 3" w:semiHidden="0" w:uiPriority="67" w:unhideWhenUsed="0"/>
+    <w:lsdException w:name="Medium Grid 2 Accent 3" w:semiHidden="0" w:uiPriority="68" w:unhideWhenUsed="0"/>
+    <w:lsdException w:name="Medium Grid 3 Accent 3" w:semiHidden="0" w:uiPriority="69" w:unhideWhenUsed="0"/>
+    <w:lsdException w:name="Dark List Accent 3" w:semiHidden="0" w:uiPriority="70" w:unhideWhenUsed="0"/>
+    <w:lsdException w:name="Colorful Shading Accent 3" w:semiHidden="0" w:uiPriority="71" w:unhideWhenUsed="0"/>
+    <w:lsdException w:name="Colorful List Accent 3" w:semiHidden="0" w:uiPriority="72" w:unhideWhenUsed="0"/>
+    <w:lsdException w:name="Colorful Grid Accent 3" w:semiHidden="0" w:uiPriority="73" w:unhideWhenUsed="0"/>
+    <w:lsdException w:name="Light Shading Accent 4" w:semiHidden="0" w:uiPriority="60" w:unhideWhenUsed="0"/>
+    <w:lsdException w:name="Light List Accent 4" w:semiHidden="0" w:uiPriority="61" w:unhideWhenUsed="0"/>
+    <w:lsdException w:name="Light Grid Accent 4" w:semiHidden="0" w:uiPriority="62" w:unhideWhenUsed="0"/>
+    <w:lsdException w:name="Medium Shading 1 Accent 4" w:semiHidden="0" w:uiPriority="63" w:unhideWhenUsed="0"/>
+    <w:lsdException w:name="Medium Shading 2 Accent 4" w:semiHidden="0" w:uiPriority="64" w:unhideWhenUsed="0"/>
+    <w:lsdException w:name="Medium List 1 Accent 4" w:semiHidden="0" w:uiPriority="65" w:unhideWhenUsed="0"/>
+    <w:lsdException w:name="Medium List 2 Accent 4" w:semiHidden="0" w:uiPriority="66" w:unhideWhenUsed="0"/>
+    <w:lsdException w:name="Medium Grid 1 Accent 4" w:semiHidden="0" w:uiPriority="67" w:unhideWhenUsed="0"/>
+    <w:lsdException w:name="Medium Grid 2 Accent 4" w:semiHidden="0" w:uiPriority="68" w:unhideWhenUsed="0"/>
+    <w:lsdException w:name="Medium Grid 3 Accent 4" w:semiHidden="0" w:uiPriority="69" w:unhideWhenUsed="0"/>
+    <w:lsdException w:name="Dark List Accent 4" w:semiHidden="0" w:uiPriority="70" w:unhideWhenUsed="0"/>
+    <w:lsdException w:name="Colorful Shading Accent 4" w:semiHidden="0" w:uiPriority="71" w:unhideWhenUsed="0"/>
+    <w:lsdException w:name="Colorful List Accent 4" w:semiHidden="0" w:uiPriority="72" w:unhideWhenUsed="0"/>
+    <w:lsdException w:name="Colorful Grid Accent 4" w:semiHidden="0" w:uiPriority="73" w:unhideWhenUsed="0"/>
+    <w:lsdException w:name="Light Shading Accent 5" w:semiHidden="0" w:uiPriority="60" w:unhideWhenUsed="0"/>
+    <w:lsdException w:name="Light List Accent 5" w:semiHidden="0" w:uiPriority="61" w:unhideWhenUsed="0"/>
+    <w:lsdException w:name="Light Grid Accent 5" w:semiHidden="0" w:uiPriority="62" w:unhideWhenUsed="0"/>
+    <w:lsdException w:name="Medium Shading 1 Accent 5" w:semiHidden="0" w:uiPriority="63" w:unhideWhenUsed="0"/>
+    <w:lsdException w:name="Medium Shading 2 Accent 5" w:semiHidden="0" w:uiPriority="64" w:unhideWhenUsed="0"/>
+    <w:lsdException w:name="Medium List 1 Accent 5" w:semiHidden="0" w:uiPriority="65" w:unhideWhenUsed="0"/>
+    <w:lsdException w:name="Medium List 2 Accent 5" w:semiHidden="0" w:uiPriority="66" w:unhideWhenUsed="0"/>
+    <w:lsdException w:name="Medium Grid 1 Accent 5" w:semiHidden="0" w:uiPriority="67" w:unhideWhenUsed="0"/>
+    <w:lsdException w:name="Medium Grid 2 Accent 5" w:semiHidden="0" w:uiPriority="68" w:unhideWhenUsed="0"/>
+    <w:lsdException w:name="Medium Grid 3 Accent 5" w:semiHidden="0" w:uiPriority="69" w:unhideWhenUsed="0"/>
+    <w:lsdException w:name="Dark List Accent 5" w:semiHidden="0" w:uiPriority="70" w:unhideWhenUsed="0"/>
+    <w:lsdException w:name="Colorful Shading Accent 5" w:semiHidden="0" w:uiPriority="71" w:unhideWhenUsed="0"/>
+    <w:lsdException w:name="Colorful List Accent 5" w:semiHidden="0" w:uiPriority="72" w:unhideWhenUsed="0"/>
+    <w:lsdException w:name="Colorful Grid Accent 5" w:semiHidden="0" w:uiPriority="73" w:unhideWhenUsed="0"/>
+    <w:lsdException w:name="Light Shading Accent 6" w:semiHidden="0" w:uiPriority="60" w:unhideWhenUsed="0"/>
+    <w:lsdException w:name="Light List Accent 6" w:semiHidden="0" w:uiPriority="61" w:unhideWhenUsed="0"/>
+    <w:lsdException w:name="Light Grid Accent 6" w:semiHidden="0" w:uiPriority="62" w:unhideWhenUsed="0"/>
+    <w:lsdException w:name="Medium Shading 1 Accent 6" w:semiHidden="0" w:uiPriority="63" w:unhideWhenUsed="0"/>
+    <w:lsdException w:name="Medium Shading 2 Accent 6" w:semiHidden="0" w:uiPriority="64" w:unhideWhenUsed="0"/>
+    <w:lsdException w:name="Medium List 1 Accent 6" w:semiHidden="0" w:uiPriority="65" w:unhideWhenUsed="0"/>
+    <w:lsdException w:name="Medium List 2 Accent 6" w:semiHidden="0" w:uiPriority="66" w:unhideWhenUsed="0"/>
+    <w:lsdException w:name="Medium Grid 1 Accent 6" w:semiHidden="0" w:uiPriority="67" w:unhideWhenUsed="0"/>
+    <w:lsdException w:name="Medium Grid 2 Accent 6" w:semiHidden="0" w:uiPriority="68" w:unhideWhenUsed="0"/>
+    <w:lsdException w:name="Medium Grid 3 Accent 6" w:semiHidden="0" w:uiPriority="69" w:unhideWhenUsed="0"/>
+    <w:lsdException w:name="Dark List Accent 6" w:semiHidden="0" w:uiPriority="70" w:unhideWhenUsed="0"/>
+    <w:lsdException w:name="Colorful Shading Accent 6" w:semiHidden="0" w:uiPriority="71" w:unhideWhenUsed="0"/>
+    <w:lsdException w:name="Colorful List Accent 6" w:semiHidden="0" w:uiPriority="72" w:unhideWhenUsed="0"/>
+    <w:lsdException w:name="Colorful Grid Accent 6" w:semiHidden="0" w:uiPriority="73" w:unhideWhenUsed="0"/>
+    <w:lsdException w:name="Subtle Emphasis" w:semiHidden="0" w:uiPriority="19" w:unhideWhenUsed="0" w:qFormat="1"/>
+    <w:lsdException w:name="Intense Emphasis" w:semiHidden="0" w:uiPriority="21" w:unhideWhenUsed="0" w:qFormat="1"/>
+    <w:lsdException w:name="Subtle Reference" w:semiHidden="0" w:uiPriority="31" w:unhideWhenUsed="0" w:qFormat="1"/>
+    <w:lsdException w:name="Intense Reference" w:semiHidden="0" w:uiPriority="32" w:unhideWhenUsed="0" w:qFormat="1"/>
+    <w:lsdException w:name="Book Title" w:semiHidden="0" w:uiPriority="33" w:unhideWhenUsed="0" w:qFormat="1"/>
+    <w:lsdException w:name="Bibliography" w:uiPriority="37"/>
+    <w:lsdException w:name="TOC Heading" w:uiPriority="39" w:qFormat="1"/>
+  </w:latentStyles>
+  <w:style w:type="paragraph" w:default="1" w:styleId="a">
+    <w:name w:val="Normal"/>
+    <w:qFormat/>
+    <w:pPr>
+      <w:widowControl w:val="0"/>
+      <w:wordWrap w:val="0"/>
+      <w:autoSpaceDE w:val="0"/>
+      <w:autoSpaceDN w:val="0"/>
+    </w:pPr>
+  </w:style>
+  <w:style w:type="character" w:default="1" w:styleId="a0">
+    <w:name w:val="Default Paragraph Font"/>
+    <w:uiPriority w:val="1"/>
+    <w:semiHidden/>
+    <w:unhideWhenUsed/>
+  </w:style>
+  <w:style w:type="table" w:default="1" w:styleId="a1">
+    <w:name w:val="Normal Table"/>
+    <w:uiPriority w:val="99"/>
+    <w:semiHidden/>
+    <w:unhideWhenUsed/>
+    <w:tblPr>
+      <w:tblInd w:w="0" w:type="dxa"/>
+      <w:tblCellMar>
+        <w:top w:w="0" w:type="dxa"/>
+        <w:left w:w="108" w:type="dxa"/>
+        <w:bottom w:w="0" w:type="dxa"/>
+        <w:right w:w="108" w:type="dxa"/>
+      </w:tblCellMar>
+    </w:tblPr>
+  </w:style>
+  <w:style w:type="numbering" w:default="1" w:styleId="a2">
+    <w:name w:val="No List"/>
+    <w:uiPriority w:val="99"/>
+    <w:semiHidden/>
+    <w:unhideWhenUsed/>
   </w:style>
 </w:styles>
 </file>
@@ -2716,7 +3231,7 @@
   <a:extraClrSchemeLst/>
   <a:extLst>
     <a:ext uri="{05A4C25C-085E-4340-85A3-A5531E510DB2}">
-      <thm15:themeFamily xmlns:thm15="http://schemas.microsoft.com/office/thememl/2012/main" xmlns="" name="Office Theme" id="{62F939B6-93AF-4DB8-9C6B-D6C7DFDC589F}" vid="{4A3C46E8-61CC-4603-A589-7422A47A8E4A}"/>
+      <thm15:themeFamily xmlns="" xmlns:thm15="http://schemas.microsoft.com/office/thememl/2012/main" name="Office Theme" id="{62F939B6-93AF-4DB8-9C6B-D6C7DFDC589F}" vid="{4A3C46E8-61CC-4603-A589-7422A47A8E4A}"/>
     </a:ext>
   </a:extLst>
 </a:theme>
